--- a/LAP1-REPORT.docx
+++ b/LAP1-REPORT.docx
@@ -538,8 +538,20 @@
           <w:szCs w:val="28"/>
           <w:lang w:bidi="he-IL"/>
         </w:rPr>
-        <w:t xml:space="preserve"> calc_fitness</w:t>
-      </w:r>
+        <w:t xml:space="preserve"> </w:t>
+      </w:r>
+      <w:proofErr w:type="spellStart"/>
+      <w:r>
+        <w:rPr>
+          <w:rStyle w:val="markedcontent"/>
+          <w:rFonts w:ascii="Arial" w:hAnsi="Arial" w:cs="Arial"/>
+          <w:sz w:val="28"/>
+          <w:szCs w:val="28"/>
+          <w:lang w:bidi="he-IL"/>
+        </w:rPr>
+        <w:t>calc_fitness</w:t>
+      </w:r>
+      <w:proofErr w:type="spellEnd"/>
       <w:r>
         <w:rPr>
           <w:rStyle w:val="markedcontent"/>
@@ -654,7 +666,29 @@
           <w:szCs w:val="28"/>
           <w:lang w:bidi="he-IL"/>
         </w:rPr>
-        <w:t>average ,devi(deviation)</w:t>
+        <w:t>average ,</w:t>
+      </w:r>
+      <w:proofErr w:type="spellStart"/>
+      <w:r>
+        <w:rPr>
+          <w:rStyle w:val="markedcontent"/>
+          <w:rFonts w:ascii="Arial" w:hAnsi="Arial" w:cs="Arial"/>
+          <w:sz w:val="28"/>
+          <w:szCs w:val="28"/>
+          <w:lang w:bidi="he-IL"/>
+        </w:rPr>
+        <w:t>devi</w:t>
+      </w:r>
+      <w:proofErr w:type="spellEnd"/>
+      <w:r>
+        <w:rPr>
+          <w:rStyle w:val="markedcontent"/>
+          <w:rFonts w:ascii="Arial" w:hAnsi="Arial" w:cs="Arial"/>
+          <w:sz w:val="28"/>
+          <w:szCs w:val="28"/>
+          <w:lang w:bidi="he-IL"/>
+        </w:rPr>
+        <w:t>(deviation)</w:t>
       </w:r>
       <w:r>
         <w:rPr>
@@ -667,6 +701,7 @@
         </w:rPr>
         <w:t xml:space="preserve"> ל </w:t>
       </w:r>
+      <w:proofErr w:type="spellStart"/>
       <w:r>
         <w:rPr>
           <w:rStyle w:val="markedcontent"/>
@@ -677,6 +712,7 @@
         </w:rPr>
         <w:t>ga_struct</w:t>
       </w:r>
+      <w:proofErr w:type="spellEnd"/>
       <w:r>
         <w:rPr>
           <w:rStyle w:val="markedcontent"/>
@@ -866,6 +902,7 @@
         </w:rPr>
         <w:t xml:space="preserve"> ו </w:t>
       </w:r>
+      <w:proofErr w:type="spellStart"/>
       <w:r>
         <w:rPr>
           <w:rFonts w:ascii="Arial" w:hAnsi="Arial" w:cs="Arial"/>
@@ -875,6 +912,7 @@
         </w:rPr>
         <w:t>ctime</w:t>
       </w:r>
+      <w:proofErr w:type="spellEnd"/>
       <w:r>
         <w:rPr>
           <w:rStyle w:val="markedcontent"/>
@@ -2501,6 +2539,7 @@
         </w:rPr>
         <w:t xml:space="preserve">פונקצית </w:t>
       </w:r>
+      <w:proofErr w:type="spellStart"/>
       <w:r>
         <w:rPr>
           <w:rFonts w:cs="ArialMT"/>
@@ -2510,6 +2549,7 @@
         </w:rPr>
         <w:t>elitisim</w:t>
       </w:r>
+      <w:proofErr w:type="spellEnd"/>
       <w:r>
         <w:rPr>
           <w:rFonts w:cs="ArialMT" w:hint="cs"/>
@@ -3291,13 +3331,32 @@
       <w:pPr>
         <w:bidi/>
         <w:rPr>
+          <w:rFonts w:ascii="Arial" w:hAnsi="Arial" w:cs="Arial"/>
+          <w:sz w:val="32"/>
+          <w:szCs w:val="32"/>
+          <w:rtl/>
+          <w:lang w:bidi="he-IL"/>
+        </w:rPr>
+      </w:pPr>
+      <w:r>
+        <w:rPr>
           <w:rFonts w:ascii="Arial" w:hAnsi="Arial" w:cs="Arial" w:hint="cs"/>
           <w:sz w:val="32"/>
           <w:szCs w:val="32"/>
           <w:rtl/>
           <w:lang w:bidi="he-IL"/>
         </w:rPr>
-      </w:pPr>
+        <w:t>סעיף 1:</w:t>
+      </w:r>
+      <w:r>
+        <w:rPr>
+          <w:rFonts w:ascii="Arial" w:hAnsi="Arial" w:cs="Arial"/>
+          <w:sz w:val="32"/>
+          <w:szCs w:val="32"/>
+          <w:lang w:bidi="he-IL"/>
+        </w:rPr>
+        <w:t xml:space="preserve">   </w:t>
+      </w:r>
       <w:r>
         <w:rPr>
           <w:rFonts w:ascii="Arial" w:hAnsi="Arial" w:cs="Arial" w:hint="cs"/>
@@ -3306,35 +3365,27 @@
           <w:rtl/>
           <w:lang w:bidi="he-IL"/>
         </w:rPr>
-        <w:t>סעיף 1:</w:t>
-      </w:r>
-      <w:r>
-        <w:rPr>
-          <w:rFonts w:ascii="Arial" w:hAnsi="Arial" w:cs="Arial"/>
-          <w:sz w:val="32"/>
-          <w:szCs w:val="32"/>
-          <w:lang w:bidi="he-IL"/>
-        </w:rPr>
-        <w:t xml:space="preserve">   </w:t>
-      </w:r>
-      <w:r>
-        <w:rPr>
-          <w:rFonts w:ascii="Arial" w:hAnsi="Arial" w:cs="Arial" w:hint="cs"/>
-          <w:sz w:val="32"/>
-          <w:szCs w:val="32"/>
-          <w:rtl/>
-          <w:lang w:bidi="he-IL"/>
-        </w:rPr>
         <w:t xml:space="preserve"> הוספנו </w:t>
       </w:r>
-      <w:r>
-        <w:rPr>
-          <w:rFonts w:ascii="Arial" w:hAnsi="Arial" w:cs="Arial"/>
-          <w:sz w:val="32"/>
-          <w:szCs w:val="32"/>
-          <w:lang w:bidi="he-IL"/>
-        </w:rPr>
-        <w:t xml:space="preserve">selectparent </w:t>
+      <w:proofErr w:type="spellStart"/>
+      <w:r>
+        <w:rPr>
+          <w:rFonts w:ascii="Arial" w:hAnsi="Arial" w:cs="Arial"/>
+          <w:sz w:val="32"/>
+          <w:szCs w:val="32"/>
+          <w:lang w:bidi="he-IL"/>
+        </w:rPr>
+        <w:t>selectparent</w:t>
+      </w:r>
+      <w:proofErr w:type="spellEnd"/>
+      <w:r>
+        <w:rPr>
+          <w:rFonts w:ascii="Arial" w:hAnsi="Arial" w:cs="Arial"/>
+          <w:sz w:val="32"/>
+          <w:szCs w:val="32"/>
+          <w:lang w:bidi="he-IL"/>
+        </w:rPr>
+        <w:t xml:space="preserve"> </w:t>
       </w:r>
       <w:r>
         <w:rPr>
@@ -3437,6 +3488,7 @@
       <w:r>
         <w:rPr>
           <w:rFonts w:ascii="Arial" w:hAnsi="Arial" w:cs="Arial"/>
+          <w:noProof/>
           <w:sz w:val="32"/>
           <w:szCs w:val="32"/>
           <w:rtl/>
@@ -3571,6 +3623,7 @@
       <w:r>
         <w:rPr>
           <w:rFonts w:ascii="Arial" w:hAnsi="Arial" w:cs="Arial"/>
+          <w:noProof/>
           <w:sz w:val="32"/>
           <w:szCs w:val="32"/>
           <w:rtl/>
@@ -3688,7 +3741,27 @@
           <w:szCs w:val="28"/>
           <w:lang w:bidi="he-IL"/>
         </w:rPr>
-        <w:t xml:space="preserve">a*f+b </w:t>
+        <w:t>a*</w:t>
+      </w:r>
+      <w:proofErr w:type="spellStart"/>
+      <w:r>
+        <w:rPr>
+          <w:rFonts w:ascii="Arial" w:hAnsi="Arial" w:cs="Arial"/>
+          <w:sz w:val="28"/>
+          <w:szCs w:val="28"/>
+          <w:lang w:bidi="he-IL"/>
+        </w:rPr>
+        <w:t>f+b</w:t>
+      </w:r>
+      <w:proofErr w:type="spellEnd"/>
+      <w:r>
+        <w:rPr>
+          <w:rFonts w:ascii="Arial" w:hAnsi="Arial" w:cs="Arial"/>
+          <w:sz w:val="28"/>
+          <w:szCs w:val="28"/>
+          <w:lang w:bidi="he-IL"/>
+        </w:rPr>
+        <w:t xml:space="preserve"> </w:t>
       </w:r>
       <w:r>
         <w:rPr>
@@ -3706,7 +3779,7 @@
         <w:bidi/>
         <w:jc w:val="right"/>
         <w:rPr>
-          <w:rFonts w:ascii="Arial" w:hAnsi="Arial" w:cs="Arial" w:hint="cs"/>
+          <w:rFonts w:ascii="Arial" w:hAnsi="Arial" w:cs="Arial"/>
           <w:sz w:val="28"/>
           <w:szCs w:val="28"/>
           <w:lang w:bidi="he-IL"/>
@@ -3757,6 +3830,7 @@
       <w:r>
         <w:rPr>
           <w:rFonts w:ascii="Arial" w:hAnsi="Arial" w:cs="Arial"/>
+          <w:noProof/>
           <w:sz w:val="32"/>
           <w:szCs w:val="32"/>
           <w:rtl/>
@@ -3901,17 +3975,17 @@
       <w:pPr>
         <w:bidi/>
         <w:rPr>
+          <w:rFonts w:ascii="Arial" w:hAnsi="Arial" w:cs="Arial"/>
+          <w:sz w:val="32"/>
+          <w:szCs w:val="32"/>
+          <w:lang w:bidi="he-IL"/>
+        </w:rPr>
+      </w:pPr>
+      <w:r>
+        <w:rPr>
           <w:rFonts w:ascii="Arial" w:hAnsi="Arial" w:cs="Arial" w:hint="cs"/>
           <w:sz w:val="32"/>
           <w:szCs w:val="32"/>
-          <w:lang w:bidi="he-IL"/>
-        </w:rPr>
-      </w:pPr>
-      <w:r>
-        <w:rPr>
-          <w:rFonts w:ascii="Arial" w:hAnsi="Arial" w:cs="Arial" w:hint="cs"/>
-          <w:sz w:val="32"/>
-          <w:szCs w:val="32"/>
           <w:rtl/>
           <w:lang w:bidi="he-IL"/>
         </w:rPr>
@@ -3941,6 +4015,7 @@
       <w:r>
         <w:rPr>
           <w:rFonts w:ascii="Arial" w:hAnsi="Arial" w:cs="Arial"/>
+          <w:noProof/>
           <w:sz w:val="32"/>
           <w:szCs w:val="32"/>
           <w:rtl/>
@@ -4020,13 +4095,34 @@
       <w:pPr>
         <w:bidi/>
         <w:rPr>
+          <w:rFonts w:ascii="Arial" w:hAnsi="Arial" w:cs="Arial"/>
+          <w:sz w:val="32"/>
+          <w:szCs w:val="32"/>
+          <w:rtl/>
+          <w:lang w:bidi="he-IL"/>
+        </w:rPr>
+      </w:pPr>
+      <w:r>
+        <w:rPr>
           <w:rFonts w:ascii="Arial" w:hAnsi="Arial" w:cs="Arial" w:hint="cs"/>
           <w:sz w:val="32"/>
           <w:szCs w:val="32"/>
           <w:rtl/>
           <w:lang w:bidi="he-IL"/>
         </w:rPr>
-      </w:pPr>
+        <w:t xml:space="preserve">השתמשנו באלגוריתם שלמדנו בהרצאה: נבחר מספר מועמדים לטורניר </w:t>
+      </w:r>
+      <w:proofErr w:type="spellStart"/>
+      <w:r>
+        <w:rPr>
+          <w:rFonts w:ascii="Arial" w:hAnsi="Arial" w:cs="Arial"/>
+          <w:sz w:val="32"/>
+          <w:szCs w:val="32"/>
+          <w:lang w:bidi="he-IL"/>
+        </w:rPr>
+        <w:t>psize</w:t>
+      </w:r>
+      <w:proofErr w:type="spellEnd"/>
       <w:r>
         <w:rPr>
           <w:rFonts w:ascii="Arial" w:hAnsi="Arial" w:cs="Arial" w:hint="cs"/>
@@ -4035,25 +4131,6 @@
           <w:rtl/>
           <w:lang w:bidi="he-IL"/>
         </w:rPr>
-        <w:t xml:space="preserve">השתמשנו באלגוריתם שלמדנו בהרצאה: נבחר מספר מועמדים לטורניר </w:t>
-      </w:r>
-      <w:r>
-        <w:rPr>
-          <w:rFonts w:ascii="Arial" w:hAnsi="Arial" w:cs="Arial"/>
-          <w:sz w:val="32"/>
-          <w:szCs w:val="32"/>
-          <w:lang w:bidi="he-IL"/>
-        </w:rPr>
-        <w:t>psize</w:t>
-      </w:r>
-      <w:r>
-        <w:rPr>
-          <w:rFonts w:ascii="Arial" w:hAnsi="Arial" w:cs="Arial" w:hint="cs"/>
-          <w:sz w:val="32"/>
-          <w:szCs w:val="32"/>
-          <w:rtl/>
-          <w:lang w:bidi="he-IL"/>
-        </w:rPr>
         <w:t xml:space="preserve"> נתחיל עם המועמד הראשון ו אם נמצא מועמד יותר טוב בתהליך נמשיך אותו את הטורניר.</w:t>
       </w:r>
     </w:p>
@@ -4071,6 +4148,7 @@
       <w:r>
         <w:rPr>
           <w:rFonts w:ascii="Arial" w:hAnsi="Arial" w:cs="Arial"/>
+          <w:noProof/>
           <w:sz w:val="32"/>
           <w:szCs w:val="32"/>
           <w:rtl/>
@@ -4139,13 +4217,43 @@
       <w:pPr>
         <w:bidi/>
         <w:rPr>
+          <w:rFonts w:ascii="Arial" w:hAnsi="Arial" w:cs="Arial"/>
+          <w:sz w:val="32"/>
+          <w:szCs w:val="32"/>
+          <w:rtl/>
+          <w:lang w:bidi="he-IL"/>
+        </w:rPr>
+      </w:pPr>
+      <w:r>
+        <w:rPr>
           <w:rFonts w:ascii="Arial" w:hAnsi="Arial" w:cs="Arial" w:hint="cs"/>
           <w:sz w:val="32"/>
           <w:szCs w:val="32"/>
           <w:rtl/>
           <w:lang w:bidi="he-IL"/>
         </w:rPr>
-      </w:pPr>
+        <w:t xml:space="preserve">הוספנו ל </w:t>
+      </w:r>
+      <w:proofErr w:type="spellStart"/>
+      <w:r>
+        <w:rPr>
+          <w:rFonts w:ascii="Arial" w:hAnsi="Arial" w:cs="Arial"/>
+          <w:sz w:val="32"/>
+          <w:szCs w:val="32"/>
+          <w:lang w:bidi="he-IL"/>
+        </w:rPr>
+        <w:t>GA_struct</w:t>
+      </w:r>
+      <w:proofErr w:type="spellEnd"/>
+      <w:r>
+        <w:rPr>
+          <w:rFonts w:ascii="Arial" w:hAnsi="Arial" w:cs="Arial"/>
+          <w:sz w:val="32"/>
+          <w:szCs w:val="32"/>
+          <w:lang w:bidi="he-IL"/>
+        </w:rPr>
+        <w:t xml:space="preserve"> </w:t>
+      </w:r>
       <w:r>
         <w:rPr>
           <w:rFonts w:ascii="Arial" w:hAnsi="Arial" w:cs="Arial" w:hint="cs"/>
@@ -4154,16 +4262,16 @@
           <w:rtl/>
           <w:lang w:bidi="he-IL"/>
         </w:rPr>
-        <w:t xml:space="preserve">הוספנו ל </w:t>
-      </w:r>
-      <w:r>
-        <w:rPr>
-          <w:rFonts w:ascii="Arial" w:hAnsi="Arial" w:cs="Arial"/>
-          <w:sz w:val="32"/>
-          <w:szCs w:val="32"/>
-          <w:lang w:bidi="he-IL"/>
-        </w:rPr>
-        <w:t xml:space="preserve">GA_struct </w:t>
+        <w:t xml:space="preserve"> את ה </w:t>
+      </w:r>
+      <w:r>
+        <w:rPr>
+          <w:rFonts w:ascii="Arial" w:hAnsi="Arial" w:cs="Arial"/>
+          <w:sz w:val="32"/>
+          <w:szCs w:val="32"/>
+          <w:lang w:bidi="he-IL"/>
+        </w:rPr>
+        <w:t xml:space="preserve">age </w:t>
       </w:r>
       <w:r>
         <w:rPr>
@@ -4173,25 +4281,6 @@
           <w:rtl/>
           <w:lang w:bidi="he-IL"/>
         </w:rPr>
-        <w:t xml:space="preserve"> את ה </w:t>
-      </w:r>
-      <w:r>
-        <w:rPr>
-          <w:rFonts w:ascii="Arial" w:hAnsi="Arial" w:cs="Arial"/>
-          <w:sz w:val="32"/>
-          <w:szCs w:val="32"/>
-          <w:lang w:bidi="he-IL"/>
-        </w:rPr>
-        <w:t xml:space="preserve">age </w:t>
-      </w:r>
-      <w:r>
-        <w:rPr>
-          <w:rFonts w:ascii="Arial" w:hAnsi="Arial" w:cs="Arial" w:hint="cs"/>
-          <w:sz w:val="32"/>
-          <w:szCs w:val="32"/>
-          <w:rtl/>
-          <w:lang w:bidi="he-IL"/>
-        </w:rPr>
         <w:t xml:space="preserve"> של כל </w:t>
       </w:r>
       <w:r>
@@ -4214,6 +4303,7 @@
       <w:r>
         <w:rPr>
           <w:rFonts w:cs="Arial"/>
+          <w:noProof/>
           <w:rtl/>
         </w:rPr>
         <w:drawing>
@@ -4302,6 +4392,7 @@
       <w:r>
         <w:rPr>
           <w:rFonts w:cs="Arial"/>
+          <w:noProof/>
           <w:rtl/>
         </w:rPr>
         <w:drawing>
@@ -4361,7 +4452,6 @@
       <w:pPr>
         <w:bidi/>
         <w:rPr>
-          <w:rFonts w:hint="cs"/>
           <w:rtl/>
           <w:lang w:bidi="he-IL"/>
         </w:rPr>
@@ -4369,6 +4459,7 @@
       <w:r>
         <w:rPr>
           <w:rFonts w:cs="Arial"/>
+          <w:noProof/>
           <w:rtl/>
         </w:rPr>
         <w:drawing>
@@ -4420,7 +4511,7 @@
       </w:pPr>
       <w:r>
         <w:rPr>
-          <w:rFonts w:ascii="Arial" w:hAnsi="Arial" w:cs="Arial" w:hint="cs"/>
+          <w:rFonts w:ascii="Arial" w:hAnsi="Arial" w:cs="Arial"/>
           <w:sz w:val="32"/>
           <w:szCs w:val="32"/>
           <w:rtl/>
@@ -4440,21 +4531,264 @@
           <w:lang w:bidi="he-IL"/>
         </w:rPr>
       </w:pPr>
-    </w:p>
-    <w:p>
-      <w:pPr>
-        <w:bidi/>
-        <w:rPr>
-          <w:rFonts w:ascii="Arial" w:hAnsi="Arial" w:cs="Arial"/>
-          <w:sz w:val="32"/>
-          <w:szCs w:val="32"/>
-          <w:rtl/>
-          <w:lang w:bidi="he-IL"/>
-        </w:rPr>
-      </w:pPr>
-      <w:r>
-        <w:rPr>
-          <w:rFonts w:ascii="Arial" w:hAnsi="Arial" w:cs="Arial" w:hint="cs"/>
+      <w:r>
+        <w:rPr>
+          <w:rFonts w:ascii="Arial" w:hAnsi="Arial" w:cs="Arial"/>
+          <w:sz w:val="32"/>
+          <w:szCs w:val="32"/>
+          <w:rtl/>
+          <w:lang w:bidi="he-IL"/>
+        </w:rPr>
+        <w:t xml:space="preserve">עשינו שינוי על ה </w:t>
+      </w:r>
+      <w:proofErr w:type="spellStart"/>
+      <w:r>
+        <w:rPr>
+          <w:rFonts w:ascii="Arial" w:hAnsi="Arial" w:cs="Arial"/>
+          <w:sz w:val="32"/>
+          <w:szCs w:val="32"/>
+          <w:lang w:bidi="ar-JO"/>
+        </w:rPr>
+        <w:t>nq_struct</w:t>
+      </w:r>
+      <w:proofErr w:type="spellEnd"/>
+      <w:r>
+        <w:rPr>
+          <w:rFonts w:ascii="Arial" w:hAnsi="Arial" w:cs="Arial"/>
+          <w:sz w:val="32"/>
+          <w:szCs w:val="32"/>
+          <w:rtl/>
+          <w:lang w:bidi="he-IL"/>
+        </w:rPr>
+        <w:t xml:space="preserve"> כך שיהיה לנו מערך באורך מספר המלכות שמהוות </w:t>
+      </w:r>
+      <w:r>
+        <w:rPr>
+          <w:sz w:val="32"/>
+          <w:szCs w:val="32"/>
+          <w:rtl/>
+          <w:lang w:bidi="he-IL"/>
+        </w:rPr>
+        <w:t>פרמוטציה כלשהו</w:t>
+      </w:r>
+      <w:r>
+        <w:rPr>
+          <w:rFonts w:ascii="Arial" w:hAnsi="Arial" w:cs="Arial"/>
+          <w:sz w:val="32"/>
+          <w:szCs w:val="32"/>
+          <w:rtl/>
+          <w:lang w:bidi="he-IL"/>
+        </w:rPr>
+        <w:t>, כלומר לא יהיו שתי מלכות באותה עמודה או שורה.</w:t>
+      </w:r>
+    </w:p>
+    <w:p>
+      <w:pPr>
+        <w:bidi/>
+        <w:rPr>
+          <w:rFonts w:ascii="Arial" w:hAnsi="Arial" w:cs="Arial"/>
+          <w:sz w:val="32"/>
+          <w:szCs w:val="32"/>
+          <w:rtl/>
+          <w:lang w:bidi="he-IL"/>
+        </w:rPr>
+      </w:pPr>
+      <w:r>
+        <w:rPr>
+          <w:noProof/>
+          <w:lang w:bidi="he-IL"/>
+        </w:rPr>
+        <w:drawing>
+          <wp:inline distT="0" distB="0" distL="0" distR="0" wp14:anchorId="055FFC1D" wp14:editId="7443A7B3">
+            <wp:extent cx="5829300" cy="1619250"/>
+            <wp:effectExtent l="0" t="0" r="0" b="0"/>
+            <wp:docPr id="28" name="Picture 28"/>
+            <wp:cNvGraphicFramePr>
+              <a:graphicFrameLocks xmlns:a="http://schemas.openxmlformats.org/drawingml/2006/main" noChangeAspect="1"/>
+            </wp:cNvGraphicFramePr>
+            <a:graphic xmlns:a="http://schemas.openxmlformats.org/drawingml/2006/main">
+              <a:graphicData uri="http://schemas.openxmlformats.org/drawingml/2006/picture">
+                <pic:pic xmlns:pic="http://schemas.openxmlformats.org/drawingml/2006/picture">
+                  <pic:nvPicPr>
+                    <pic:cNvPr id="0" name="תמונה 4"/>
+                    <pic:cNvPicPr>
+                      <a:picLocks noChangeAspect="1" noChangeArrowheads="1"/>
+                    </pic:cNvPicPr>
+                  </pic:nvPicPr>
+                  <pic:blipFill>
+                    <a:blip r:embed="rId27">
+                      <a:extLst>
+                        <a:ext uri="{28A0092B-C50C-407E-A947-70E740481C1C}">
+                          <a14:useLocalDpi xmlns:a14="http://schemas.microsoft.com/office/drawing/2010/main" val="0"/>
+                        </a:ext>
+                      </a:extLst>
+                    </a:blip>
+                    <a:srcRect/>
+                    <a:stretch>
+                      <a:fillRect/>
+                    </a:stretch>
+                  </pic:blipFill>
+                  <pic:spPr bwMode="auto">
+                    <a:xfrm>
+                      <a:off x="0" y="0"/>
+                      <a:ext cx="5829300" cy="1619250"/>
+                    </a:xfrm>
+                    <a:prstGeom prst="rect">
+                      <a:avLst/>
+                    </a:prstGeom>
+                    <a:noFill/>
+                    <a:ln>
+                      <a:noFill/>
+                    </a:ln>
+                  </pic:spPr>
+                </pic:pic>
+              </a:graphicData>
+            </a:graphic>
+          </wp:inline>
+        </w:drawing>
+      </w:r>
+    </w:p>
+    <w:p>
+      <w:pPr>
+        <w:bidi/>
+        <w:rPr>
+          <w:rFonts w:ascii="Arial" w:hAnsi="Arial" w:cs="Arial"/>
+          <w:sz w:val="32"/>
+          <w:szCs w:val="32"/>
+          <w:rtl/>
+          <w:lang w:bidi="he-IL"/>
+        </w:rPr>
+      </w:pPr>
+    </w:p>
+    <w:p>
+      <w:pPr>
+        <w:bidi/>
+        <w:rPr>
+          <w:rFonts w:ascii="Arial" w:hAnsi="Arial" w:cs="Arial"/>
+          <w:sz w:val="32"/>
+          <w:szCs w:val="32"/>
+          <w:rtl/>
+          <w:lang w:bidi="he-IL"/>
+        </w:rPr>
+      </w:pPr>
+      <w:r>
+        <w:rPr>
+          <w:noProof/>
+          <w:lang w:bidi="he-IL"/>
+        </w:rPr>
+        <w:lastRenderedPageBreak/>
+        <w:drawing>
+          <wp:inline distT="0" distB="0" distL="0" distR="0" wp14:anchorId="4E579DC8" wp14:editId="7A461B8C">
+            <wp:extent cx="5943600" cy="1758950"/>
+            <wp:effectExtent l="0" t="0" r="0" b="0"/>
+            <wp:docPr id="27" name="Picture 27"/>
+            <wp:cNvGraphicFramePr>
+              <a:graphicFrameLocks xmlns:a="http://schemas.openxmlformats.org/drawingml/2006/main" noChangeAspect="1"/>
+            </wp:cNvGraphicFramePr>
+            <a:graphic xmlns:a="http://schemas.openxmlformats.org/drawingml/2006/main">
+              <a:graphicData uri="http://schemas.openxmlformats.org/drawingml/2006/picture">
+                <pic:pic xmlns:pic="http://schemas.openxmlformats.org/drawingml/2006/picture">
+                  <pic:nvPicPr>
+                    <pic:cNvPr id="0" name="תמונה 16"/>
+                    <pic:cNvPicPr>
+                      <a:picLocks noChangeAspect="1" noChangeArrowheads="1"/>
+                    </pic:cNvPicPr>
+                  </pic:nvPicPr>
+                  <pic:blipFill>
+                    <a:blip r:embed="rId28">
+                      <a:extLst>
+                        <a:ext uri="{28A0092B-C50C-407E-A947-70E740481C1C}">
+                          <a14:useLocalDpi xmlns:a14="http://schemas.microsoft.com/office/drawing/2010/main" val="0"/>
+                        </a:ext>
+                      </a:extLst>
+                    </a:blip>
+                    <a:srcRect/>
+                    <a:stretch>
+                      <a:fillRect/>
+                    </a:stretch>
+                  </pic:blipFill>
+                  <pic:spPr bwMode="auto">
+                    <a:xfrm>
+                      <a:off x="0" y="0"/>
+                      <a:ext cx="5943600" cy="1758950"/>
+                    </a:xfrm>
+                    <a:prstGeom prst="rect">
+                      <a:avLst/>
+                    </a:prstGeom>
+                    <a:noFill/>
+                    <a:ln>
+                      <a:noFill/>
+                    </a:ln>
+                  </pic:spPr>
+                </pic:pic>
+              </a:graphicData>
+            </a:graphic>
+          </wp:inline>
+        </w:drawing>
+      </w:r>
+    </w:p>
+    <w:p>
+      <w:pPr>
+        <w:bidi/>
+        <w:rPr>
+          <w:rFonts w:ascii="Arial" w:hAnsi="Arial" w:cs="Arial"/>
+          <w:sz w:val="32"/>
+          <w:szCs w:val="32"/>
+          <w:rtl/>
+          <w:lang w:bidi="he-IL"/>
+        </w:rPr>
+      </w:pPr>
+    </w:p>
+    <w:p>
+      <w:pPr>
+        <w:bidi/>
+        <w:rPr>
+          <w:rFonts w:ascii="Arial" w:hAnsi="Arial" w:cs="Arial"/>
+          <w:sz w:val="32"/>
+          <w:szCs w:val="32"/>
+          <w:rtl/>
+          <w:lang w:bidi="he-IL"/>
+        </w:rPr>
+      </w:pPr>
+    </w:p>
+    <w:p>
+      <w:pPr>
+        <w:bidi/>
+        <w:rPr>
+          <w:rFonts w:ascii="Arial" w:hAnsi="Arial" w:cs="Arial"/>
+          <w:sz w:val="32"/>
+          <w:szCs w:val="32"/>
+          <w:rtl/>
+          <w:lang w:bidi="he-IL"/>
+        </w:rPr>
+      </w:pPr>
+    </w:p>
+    <w:p>
+      <w:pPr>
+        <w:bidi/>
+        <w:rPr>
+          <w:rFonts w:ascii="Arial" w:hAnsi="Arial" w:cs="Arial"/>
+          <w:sz w:val="32"/>
+          <w:szCs w:val="32"/>
+          <w:rtl/>
+          <w:lang w:bidi="he-IL"/>
+        </w:rPr>
+      </w:pPr>
+    </w:p>
+    <w:p>
+      <w:pPr>
+        <w:bidi/>
+        <w:rPr>
+          <w:rFonts w:ascii="Arial" w:hAnsi="Arial" w:cs="Arial"/>
+          <w:sz w:val="32"/>
+          <w:szCs w:val="32"/>
+          <w:rtl/>
+          <w:lang w:bidi="he-IL"/>
+        </w:rPr>
+      </w:pPr>
+      <w:r>
+        <w:rPr>
+          <w:rFonts w:ascii="Arial" w:hAnsi="Arial" w:cs="Arial"/>
           <w:sz w:val="32"/>
           <w:szCs w:val="32"/>
           <w:rtl/>
@@ -4476,79 +4810,562 @@
       </w:pPr>
       <w:r>
         <w:rPr>
-          <w:rFonts w:ascii="Arial" w:hAnsi="Arial" w:cs="Arial" w:hint="cs"/>
-          <w:sz w:val="32"/>
-          <w:szCs w:val="32"/>
-          <w:rtl/>
-          <w:lang w:bidi="he-IL"/>
-        </w:rPr>
-        <w:t>סעיף 5:</w:t>
-      </w:r>
-    </w:p>
-    <w:p>
-      <w:pPr>
-        <w:bidi/>
-        <w:rPr>
-          <w:rFonts w:ascii="Arial" w:hAnsi="Arial" w:cs="Arial"/>
-          <w:sz w:val="32"/>
-          <w:szCs w:val="32"/>
-          <w:rtl/>
-          <w:lang w:bidi="he-IL"/>
-        </w:rPr>
-      </w:pPr>
-      <w:r>
-        <w:rPr>
-          <w:rFonts w:ascii="Arial" w:hAnsi="Arial" w:cs="Arial" w:hint="cs"/>
-          <w:sz w:val="32"/>
-          <w:szCs w:val="32"/>
-          <w:rtl/>
-          <w:lang w:bidi="he-IL"/>
-        </w:rPr>
+          <w:rFonts w:ascii="Arial" w:hAnsi="Arial" w:cs="Arial"/>
+          <w:sz w:val="32"/>
+          <w:szCs w:val="32"/>
+          <w:rtl/>
+          <w:lang w:bidi="he-IL"/>
+        </w:rPr>
+        <w:t>אופרטורי מוטציה:</w:t>
+      </w:r>
+    </w:p>
+    <w:p>
+      <w:pPr>
+        <w:bidi/>
+        <w:rPr>
+          <w:rFonts w:ascii="Arial" w:hAnsi="Arial" w:cs="Arial"/>
+          <w:sz w:val="32"/>
+          <w:szCs w:val="32"/>
+          <w:rtl/>
+          <w:lang w:bidi="he-IL"/>
+        </w:rPr>
+      </w:pPr>
+      <w:r>
+        <w:rPr>
+          <w:noProof/>
+          <w:lang w:bidi="he-IL"/>
+        </w:rPr>
+        <w:drawing>
+          <wp:inline distT="0" distB="0" distL="0" distR="0" wp14:anchorId="124CD2CF" wp14:editId="17A4B69B">
+            <wp:extent cx="5937250" cy="2489200"/>
+            <wp:effectExtent l="0" t="0" r="6350" b="6350"/>
+            <wp:docPr id="26" name="Picture 26"/>
+            <wp:cNvGraphicFramePr>
+              <a:graphicFrameLocks xmlns:a="http://schemas.openxmlformats.org/drawingml/2006/main" noChangeAspect="1"/>
+            </wp:cNvGraphicFramePr>
+            <a:graphic xmlns:a="http://schemas.openxmlformats.org/drawingml/2006/main">
+              <a:graphicData uri="http://schemas.openxmlformats.org/drawingml/2006/picture">
+                <pic:pic xmlns:pic="http://schemas.openxmlformats.org/drawingml/2006/picture">
+                  <pic:nvPicPr>
+                    <pic:cNvPr id="0" name="תמונה 17"/>
+                    <pic:cNvPicPr>
+                      <a:picLocks noChangeAspect="1" noChangeArrowheads="1"/>
+                    </pic:cNvPicPr>
+                  </pic:nvPicPr>
+                  <pic:blipFill>
+                    <a:blip r:embed="rId29">
+                      <a:extLst>
+                        <a:ext uri="{28A0092B-C50C-407E-A947-70E740481C1C}">
+                          <a14:useLocalDpi xmlns:a14="http://schemas.microsoft.com/office/drawing/2010/main" val="0"/>
+                        </a:ext>
+                      </a:extLst>
+                    </a:blip>
+                    <a:srcRect/>
+                    <a:stretch>
+                      <a:fillRect/>
+                    </a:stretch>
+                  </pic:blipFill>
+                  <pic:spPr bwMode="auto">
+                    <a:xfrm>
+                      <a:off x="0" y="0"/>
+                      <a:ext cx="5937250" cy="2489200"/>
+                    </a:xfrm>
+                    <a:prstGeom prst="rect">
+                      <a:avLst/>
+                    </a:prstGeom>
+                    <a:noFill/>
+                    <a:ln>
+                      <a:noFill/>
+                    </a:ln>
+                  </pic:spPr>
+                </pic:pic>
+              </a:graphicData>
+            </a:graphic>
+          </wp:inline>
+        </w:drawing>
+      </w:r>
+    </w:p>
+    <w:p>
+      <w:pPr>
+        <w:bidi/>
+        <w:rPr>
+          <w:rFonts w:ascii="Arial" w:hAnsi="Arial" w:cs="Arial"/>
+          <w:sz w:val="32"/>
+          <w:szCs w:val="32"/>
+          <w:rtl/>
+          <w:lang w:bidi="he-IL"/>
+        </w:rPr>
+      </w:pPr>
+      <w:r>
+        <w:rPr>
+          <w:noProof/>
+          <w:lang w:bidi="he-IL"/>
+        </w:rPr>
+        <w:lastRenderedPageBreak/>
+        <w:drawing>
+          <wp:inline distT="0" distB="0" distL="0" distR="0" wp14:anchorId="283FF7D0" wp14:editId="60552392">
+            <wp:extent cx="5943600" cy="2714625"/>
+            <wp:effectExtent l="0" t="0" r="0" b="9525"/>
+            <wp:docPr id="25" name="Picture 25"/>
+            <wp:cNvGraphicFramePr>
+              <a:graphicFrameLocks xmlns:a="http://schemas.openxmlformats.org/drawingml/2006/main" noChangeAspect="1"/>
+            </wp:cNvGraphicFramePr>
+            <a:graphic xmlns:a="http://schemas.openxmlformats.org/drawingml/2006/main">
+              <a:graphicData uri="http://schemas.openxmlformats.org/drawingml/2006/picture">
+                <pic:pic xmlns:pic="http://schemas.openxmlformats.org/drawingml/2006/picture">
+                  <pic:nvPicPr>
+                    <pic:cNvPr id="0" name="תמונה 18"/>
+                    <pic:cNvPicPr>
+                      <a:picLocks noChangeAspect="1" noChangeArrowheads="1"/>
+                    </pic:cNvPicPr>
+                  </pic:nvPicPr>
+                  <pic:blipFill>
+                    <a:blip r:embed="rId30">
+                      <a:extLst>
+                        <a:ext uri="{28A0092B-C50C-407E-A947-70E740481C1C}">
+                          <a14:useLocalDpi xmlns:a14="http://schemas.microsoft.com/office/drawing/2010/main" val="0"/>
+                        </a:ext>
+                      </a:extLst>
+                    </a:blip>
+                    <a:srcRect/>
+                    <a:stretch>
+                      <a:fillRect/>
+                    </a:stretch>
+                  </pic:blipFill>
+                  <pic:spPr bwMode="auto">
+                    <a:xfrm>
+                      <a:off x="0" y="0"/>
+                      <a:ext cx="5943600" cy="2714625"/>
+                    </a:xfrm>
+                    <a:prstGeom prst="rect">
+                      <a:avLst/>
+                    </a:prstGeom>
+                    <a:noFill/>
+                    <a:ln>
+                      <a:noFill/>
+                    </a:ln>
+                  </pic:spPr>
+                </pic:pic>
+              </a:graphicData>
+            </a:graphic>
+          </wp:inline>
+        </w:drawing>
+      </w:r>
+    </w:p>
+    <w:p>
+      <w:pPr>
+        <w:bidi/>
+        <w:rPr>
+          <w:rFonts w:ascii="Arial" w:hAnsi="Arial" w:cs="Arial"/>
+          <w:sz w:val="32"/>
+          <w:szCs w:val="32"/>
+          <w:rtl/>
+          <w:lang w:bidi="he-IL"/>
+        </w:rPr>
+      </w:pPr>
+    </w:p>
+    <w:p>
+      <w:pPr>
+        <w:bidi/>
+        <w:rPr>
+          <w:rFonts w:ascii="Arial" w:hAnsi="Arial" w:cs="Arial"/>
+          <w:sz w:val="32"/>
+          <w:szCs w:val="32"/>
+          <w:lang w:bidi="he-IL"/>
+        </w:rPr>
+      </w:pPr>
+    </w:p>
+    <w:p>
+      <w:pPr>
+        <w:bidi/>
+        <w:rPr>
+          <w:rFonts w:ascii="Arial" w:hAnsi="Arial" w:cs="Arial"/>
+          <w:sz w:val="32"/>
+          <w:szCs w:val="32"/>
+          <w:rtl/>
+          <w:lang w:bidi="he-IL"/>
+        </w:rPr>
+      </w:pPr>
+    </w:p>
+    <w:p>
+      <w:pPr>
+        <w:bidi/>
+        <w:rPr>
+          <w:rFonts w:ascii="Arial" w:hAnsi="Arial" w:cs="Arial"/>
+          <w:sz w:val="32"/>
+          <w:szCs w:val="32"/>
+          <w:rtl/>
+          <w:lang w:bidi="he-IL"/>
+        </w:rPr>
+      </w:pPr>
+    </w:p>
+    <w:p>
+      <w:pPr>
+        <w:bidi/>
+        <w:rPr>
+          <w:rFonts w:ascii="Arial" w:hAnsi="Arial" w:cs="Arial"/>
+          <w:sz w:val="32"/>
+          <w:szCs w:val="32"/>
+          <w:rtl/>
+          <w:lang w:bidi="he-IL"/>
+        </w:rPr>
+      </w:pPr>
+      <w:r>
+        <w:rPr>
+          <w:rFonts w:ascii="Arial" w:hAnsi="Arial" w:cs="Arial"/>
+          <w:sz w:val="32"/>
+          <w:szCs w:val="32"/>
+          <w:rtl/>
+          <w:lang w:bidi="he-IL"/>
+        </w:rPr>
+        <w:t>אופרטורי שחלוף:</w:t>
+      </w:r>
+    </w:p>
+    <w:p>
+      <w:pPr>
+        <w:bidi/>
+        <w:rPr>
+          <w:rFonts w:ascii="Arial" w:hAnsi="Arial" w:cs="Arial"/>
+          <w:sz w:val="32"/>
+          <w:szCs w:val="32"/>
+          <w:rtl/>
+          <w:lang w:bidi="he-IL"/>
+        </w:rPr>
+      </w:pPr>
+      <w:r>
+        <w:rPr>
+          <w:noProof/>
+          <w:lang w:bidi="he-IL"/>
+        </w:rPr>
+        <w:drawing>
+          <wp:inline distT="0" distB="0" distL="0" distR="0" wp14:anchorId="3912AB46" wp14:editId="61FAB7F8">
+            <wp:extent cx="5943600" cy="2527300"/>
+            <wp:effectExtent l="0" t="0" r="0" b="6350"/>
+            <wp:docPr id="24" name="Picture 24"/>
+            <wp:cNvGraphicFramePr>
+              <a:graphicFrameLocks xmlns:a="http://schemas.openxmlformats.org/drawingml/2006/main" noChangeAspect="1"/>
+            </wp:cNvGraphicFramePr>
+            <a:graphic xmlns:a="http://schemas.openxmlformats.org/drawingml/2006/main">
+              <a:graphicData uri="http://schemas.openxmlformats.org/drawingml/2006/picture">
+                <pic:pic xmlns:pic="http://schemas.openxmlformats.org/drawingml/2006/picture">
+                  <pic:nvPicPr>
+                    <pic:cNvPr id="0" name="תמונה 19"/>
+                    <pic:cNvPicPr>
+                      <a:picLocks noChangeAspect="1" noChangeArrowheads="1"/>
+                    </pic:cNvPicPr>
+                  </pic:nvPicPr>
+                  <pic:blipFill>
+                    <a:blip r:embed="rId31">
+                      <a:extLst>
+                        <a:ext uri="{28A0092B-C50C-407E-A947-70E740481C1C}">
+                          <a14:useLocalDpi xmlns:a14="http://schemas.microsoft.com/office/drawing/2010/main" val="0"/>
+                        </a:ext>
+                      </a:extLst>
+                    </a:blip>
+                    <a:srcRect/>
+                    <a:stretch>
+                      <a:fillRect/>
+                    </a:stretch>
+                  </pic:blipFill>
+                  <pic:spPr bwMode="auto">
+                    <a:xfrm>
+                      <a:off x="0" y="0"/>
+                      <a:ext cx="5943600" cy="2527300"/>
+                    </a:xfrm>
+                    <a:prstGeom prst="rect">
+                      <a:avLst/>
+                    </a:prstGeom>
+                    <a:noFill/>
+                    <a:ln>
+                      <a:noFill/>
+                    </a:ln>
+                  </pic:spPr>
+                </pic:pic>
+              </a:graphicData>
+            </a:graphic>
+          </wp:inline>
+        </w:drawing>
+      </w:r>
+    </w:p>
+    <w:p>
+      <w:pPr>
+        <w:bidi/>
+        <w:rPr>
+          <w:rFonts w:ascii="Arial" w:hAnsi="Arial" w:cs="Arial"/>
+          <w:sz w:val="32"/>
+          <w:szCs w:val="32"/>
+          <w:lang w:bidi="he-IL"/>
+        </w:rPr>
+      </w:pPr>
+    </w:p>
+    <w:p>
+      <w:pPr>
+        <w:bidi/>
+        <w:rPr>
+          <w:rFonts w:ascii="Arial" w:hAnsi="Arial" w:cs="Arial"/>
+          <w:sz w:val="32"/>
+          <w:szCs w:val="32"/>
+          <w:lang w:bidi="he-IL"/>
+        </w:rPr>
+      </w:pPr>
+    </w:p>
+    <w:p>
+      <w:pPr>
+        <w:bidi/>
+        <w:rPr>
+          <w:rFonts w:ascii="Arial" w:hAnsi="Arial" w:cs="Arial"/>
+          <w:sz w:val="32"/>
+          <w:szCs w:val="32"/>
+          <w:lang w:bidi="he-IL"/>
+        </w:rPr>
+      </w:pPr>
+    </w:p>
+    <w:p>
+      <w:pPr>
+        <w:bidi/>
+        <w:rPr>
+          <w:rFonts w:ascii="Arial" w:hAnsi="Arial" w:cs="Arial"/>
+          <w:sz w:val="32"/>
+          <w:szCs w:val="32"/>
+          <w:rtl/>
+          <w:lang w:bidi="he-IL"/>
+        </w:rPr>
+      </w:pPr>
+      <w:r>
+        <w:rPr>
+          <w:rFonts w:ascii="Arial" w:hAnsi="Arial" w:cs="Arial"/>
+          <w:sz w:val="32"/>
+          <w:szCs w:val="32"/>
+          <w:rtl/>
+          <w:lang w:bidi="he-IL"/>
+        </w:rPr>
+        <w:lastRenderedPageBreak/>
         <w:t>סעיף 6:</w:t>
       </w:r>
     </w:p>
     <w:p>
       <w:pPr>
         <w:bidi/>
-        <w:rPr>
-          <w:rFonts w:ascii="Arial" w:hAnsi="Arial" w:cs="Arial"/>
-          <w:sz w:val="32"/>
-          <w:szCs w:val="32"/>
-          <w:rtl/>
-          <w:lang w:bidi="he-IL"/>
-        </w:rPr>
-      </w:pPr>
-      <w:r>
-        <w:rPr>
-          <w:rFonts w:ascii="Arial" w:hAnsi="Arial" w:cs="Arial" w:hint="cs"/>
-          <w:sz w:val="32"/>
-          <w:szCs w:val="32"/>
-          <w:rtl/>
-          <w:lang w:bidi="he-IL"/>
-        </w:rPr>
-        <w:t>סעיף 7:</w:t>
-      </w:r>
-    </w:p>
-    <w:p>
-      <w:pPr>
-        <w:bidi/>
-        <w:rPr>
-          <w:rFonts w:ascii="Arial" w:hAnsi="Arial" w:cs="Arial"/>
-          <w:sz w:val="32"/>
-          <w:szCs w:val="32"/>
-          <w:rtl/>
-          <w:lang w:bidi="he-IL"/>
-        </w:rPr>
-      </w:pPr>
-      <w:r>
-        <w:rPr>
-          <w:rFonts w:ascii="Arial" w:hAnsi="Arial" w:cs="Arial" w:hint="cs"/>
-          <w:sz w:val="32"/>
-          <w:szCs w:val="32"/>
-          <w:rtl/>
-          <w:lang w:bidi="he-IL"/>
-        </w:rPr>
-        <w:t>סעיף 8:</w:t>
+        <w:jc w:val="right"/>
+        <w:rPr>
+          <w:rFonts w:ascii="Arial" w:hAnsi="Arial" w:cs="Arial"/>
+          <w:sz w:val="32"/>
+          <w:szCs w:val="32"/>
+          <w:lang w:bidi="he-IL"/>
+        </w:rPr>
+      </w:pPr>
+      <w:r>
+        <w:rPr>
+          <w:rFonts w:ascii="Arial" w:hAnsi="Arial" w:cs="Arial"/>
+          <w:sz w:val="32"/>
+          <w:szCs w:val="32"/>
+          <w:lang w:bidi="he-IL"/>
+        </w:rPr>
+        <w:t>Minimal Conflict Algorithm:</w:t>
+      </w:r>
+    </w:p>
+    <w:p>
+      <w:pPr>
+        <w:bidi/>
+        <w:jc w:val="right"/>
+        <w:rPr>
+          <w:rFonts w:ascii="Arial" w:hAnsi="Arial" w:cs="Arial"/>
+          <w:sz w:val="32"/>
+          <w:szCs w:val="32"/>
+          <w:lang w:bidi="he-IL"/>
+        </w:rPr>
+      </w:pPr>
+      <w:r>
+        <w:rPr>
+          <w:noProof/>
+          <w:lang w:bidi="he-IL"/>
+        </w:rPr>
+        <w:drawing>
+          <wp:inline distT="0" distB="0" distL="0" distR="0" wp14:anchorId="1C416590" wp14:editId="60BCFD1E">
+            <wp:extent cx="5943600" cy="5257800"/>
+            <wp:effectExtent l="0" t="0" r="0" b="0"/>
+            <wp:docPr id="21" name="Picture 21"/>
+            <wp:cNvGraphicFramePr>
+              <a:graphicFrameLocks xmlns:a="http://schemas.openxmlformats.org/drawingml/2006/main" noChangeAspect="1"/>
+            </wp:cNvGraphicFramePr>
+            <a:graphic xmlns:a="http://schemas.openxmlformats.org/drawingml/2006/main">
+              <a:graphicData uri="http://schemas.openxmlformats.org/drawingml/2006/picture">
+                <pic:pic xmlns:pic="http://schemas.openxmlformats.org/drawingml/2006/picture">
+                  <pic:nvPicPr>
+                    <pic:cNvPr id="0" name="תמונה 20"/>
+                    <pic:cNvPicPr>
+                      <a:picLocks noChangeAspect="1" noChangeArrowheads="1"/>
+                    </pic:cNvPicPr>
+                  </pic:nvPicPr>
+                  <pic:blipFill>
+                    <a:blip r:embed="rId32">
+                      <a:extLst>
+                        <a:ext uri="{28A0092B-C50C-407E-A947-70E740481C1C}">
+                          <a14:useLocalDpi xmlns:a14="http://schemas.microsoft.com/office/drawing/2010/main" val="0"/>
+                        </a:ext>
+                      </a:extLst>
+                    </a:blip>
+                    <a:srcRect/>
+                    <a:stretch>
+                      <a:fillRect/>
+                    </a:stretch>
+                  </pic:blipFill>
+                  <pic:spPr bwMode="auto">
+                    <a:xfrm>
+                      <a:off x="0" y="0"/>
+                      <a:ext cx="5943600" cy="5257800"/>
+                    </a:xfrm>
+                    <a:prstGeom prst="rect">
+                      <a:avLst/>
+                    </a:prstGeom>
+                    <a:noFill/>
+                    <a:ln>
+                      <a:noFill/>
+                    </a:ln>
+                  </pic:spPr>
+                </pic:pic>
+              </a:graphicData>
+            </a:graphic>
+          </wp:inline>
+        </w:drawing>
+      </w:r>
+    </w:p>
+    <w:p>
+      <w:pPr>
+        <w:bidi/>
+        <w:rPr>
+          <w:rFonts w:ascii="Arial" w:hAnsi="Arial" w:cs="Arial"/>
+          <w:sz w:val="32"/>
+          <w:szCs w:val="32"/>
+          <w:lang w:bidi="he-IL"/>
+        </w:rPr>
+      </w:pPr>
+      <w:r>
+        <w:rPr>
+          <w:rFonts w:ascii="Arial" w:hAnsi="Arial" w:cs="Arial"/>
+          <w:sz w:val="32"/>
+          <w:szCs w:val="32"/>
+          <w:rtl/>
+          <w:lang w:bidi="he-IL"/>
+        </w:rPr>
+        <w:t>אנחנו נשתמש בפונקציה הזו כדי לתקן את הלוח על ידי הזזת המלכה למקום שבו פחות איומים.</w:t>
+      </w:r>
+    </w:p>
+    <w:p>
+      <w:pPr>
+        <w:bidi/>
+        <w:rPr>
+          <w:rFonts w:ascii="Arial" w:hAnsi="Arial" w:cs="Arial"/>
+          <w:sz w:val="32"/>
+          <w:szCs w:val="32"/>
+          <w:rtl/>
+          <w:lang w:bidi="he-IL"/>
+        </w:rPr>
+      </w:pPr>
+      <w:r>
+        <w:rPr>
+          <w:rFonts w:ascii="Arial" w:hAnsi="Arial" w:cs="Arial"/>
+          <w:sz w:val="32"/>
+          <w:szCs w:val="32"/>
+          <w:rtl/>
+          <w:lang w:bidi="he-IL"/>
+        </w:rPr>
+        <w:t xml:space="preserve">אחרי שהרצנו את הקוד כמה פעמיים, מצאנו שאלגוריתמים ה </w:t>
+      </w:r>
+      <w:r>
+        <w:rPr>
+          <w:rFonts w:ascii="Arial" w:hAnsi="Arial" w:cs="Arial"/>
+          <w:sz w:val="32"/>
+          <w:szCs w:val="32"/>
+          <w:lang w:bidi="ar-JO"/>
+        </w:rPr>
+        <w:t>N Queen</w:t>
+      </w:r>
+      <w:r>
+        <w:rPr>
+          <w:rFonts w:ascii="Arial" w:hAnsi="Arial" w:cs="Arial"/>
+          <w:sz w:val="32"/>
+          <w:szCs w:val="32"/>
+          <w:rtl/>
+          <w:lang w:bidi="he-IL"/>
+        </w:rPr>
+        <w:t xml:space="preserve"> עבור </w:t>
+      </w:r>
+      <w:r>
+        <w:rPr>
+          <w:rFonts w:ascii="Arial" w:hAnsi="Arial" w:cs="Arial"/>
+          <w:sz w:val="32"/>
+          <w:szCs w:val="32"/>
+          <w:lang w:bidi="he-IL"/>
+        </w:rPr>
+        <w:t>genetic algorithm</w:t>
+      </w:r>
+      <w:r>
+        <w:rPr>
+          <w:rFonts w:ascii="Arial" w:hAnsi="Arial" w:cs="Arial"/>
+          <w:sz w:val="32"/>
+          <w:szCs w:val="32"/>
+          <w:rtl/>
+          <w:lang w:bidi="he-IL"/>
+        </w:rPr>
+        <w:t xml:space="preserve"> יעיל ומהיר יותר, מכך שאלגוריתם </w:t>
+      </w:r>
+      <w:r>
+        <w:rPr>
+          <w:rFonts w:ascii="Arial" w:hAnsi="Arial" w:cs="Arial"/>
+          <w:sz w:val="32"/>
+          <w:szCs w:val="32"/>
+          <w:lang w:bidi="ar-JO"/>
+        </w:rPr>
+        <w:t>Minimal Conflict</w:t>
+      </w:r>
+      <w:r>
+        <w:rPr>
+          <w:rFonts w:ascii="Arial" w:hAnsi="Arial" w:cs="Arial"/>
+          <w:sz w:val="32"/>
+          <w:szCs w:val="32"/>
+          <w:rtl/>
+          <w:lang w:bidi="he-IL"/>
+        </w:rPr>
+        <w:t xml:space="preserve"> עצר ברוב האיטרציות אחרי כניסה ל </w:t>
+      </w:r>
+      <w:r>
+        <w:rPr>
+          <w:rFonts w:ascii="Arial" w:hAnsi="Arial" w:cs="Arial"/>
+          <w:sz w:val="32"/>
+          <w:szCs w:val="32"/>
+          <w:lang w:bidi="ar-JO"/>
+        </w:rPr>
+        <w:t>local opt.</w:t>
+      </w:r>
+      <w:r>
+        <w:rPr>
+          <w:rFonts w:ascii="Arial" w:hAnsi="Arial" w:cs="Arial"/>
+          <w:sz w:val="32"/>
+          <w:szCs w:val="32"/>
+          <w:rtl/>
+          <w:lang w:bidi="he-IL"/>
+        </w:rPr>
+        <w:t xml:space="preserve"> לכן עדיף להשתמש ב </w:t>
+      </w:r>
+      <w:r>
+        <w:rPr>
+          <w:rFonts w:ascii="Arial" w:hAnsi="Arial" w:cs="Arial"/>
+          <w:sz w:val="32"/>
+          <w:szCs w:val="32"/>
+          <w:lang w:bidi="ar-JO"/>
+        </w:rPr>
+        <w:t>genetic algorithm</w:t>
+      </w:r>
+      <w:r>
+        <w:rPr>
+          <w:rFonts w:ascii="Arial" w:hAnsi="Arial" w:cs="Arial"/>
+          <w:sz w:val="32"/>
+          <w:szCs w:val="32"/>
+          <w:rtl/>
+          <w:lang w:bidi="he-IL"/>
+        </w:rPr>
+        <w:t>.</w:t>
       </w:r>
     </w:p>
     <w:p>
@@ -4885,6 +5702,7 @@
     <w:lsdException w:name="HTML Sample" w:semiHidden="1" w:unhideWhenUsed="1"/>
     <w:lsdException w:name="HTML Typewriter" w:semiHidden="1" w:unhideWhenUsed="1"/>
     <w:lsdException w:name="HTML Variable" w:semiHidden="1" w:unhideWhenUsed="1"/>
+    <w:lsdException w:name="Normal Table" w:semiHidden="1" w:unhideWhenUsed="1"/>
     <w:lsdException w:name="annotation subject" w:semiHidden="1" w:unhideWhenUsed="1"/>
     <w:lsdException w:name="No List" w:semiHidden="1" w:unhideWhenUsed="1"/>
     <w:lsdException w:name="Outline List 1" w:semiHidden="1" w:unhideWhenUsed="1"/>
@@ -4927,8 +5745,11 @@
     <w:lsdException w:name="Table Contemporary" w:semiHidden="1" w:unhideWhenUsed="1"/>
     <w:lsdException w:name="Table Elegant" w:semiHidden="1" w:unhideWhenUsed="1"/>
     <w:lsdException w:name="Table Professional" w:semiHidden="1" w:unhideWhenUsed="1"/>
+    <w:lsdException w:name="Table Subtle 1" w:semiHidden="1" w:unhideWhenUsed="1"/>
     <w:lsdException w:name="Table Subtle 2" w:semiHidden="1" w:unhideWhenUsed="1"/>
     <w:lsdException w:name="Table Web 1" w:semiHidden="1" w:unhideWhenUsed="1"/>
+    <w:lsdException w:name="Table Web 2" w:semiHidden="1" w:unhideWhenUsed="1"/>
+    <w:lsdException w:name="Table Web 3" w:semiHidden="1" w:unhideWhenUsed="1"/>
     <w:lsdException w:name="Balloon Text" w:semiHidden="1" w:unhideWhenUsed="1"/>
     <w:lsdException w:name="Table Grid" w:uiPriority="39"/>
     <w:lsdException w:name="Table Theme" w:semiHidden="1" w:unhideWhenUsed="1"/>
@@ -5160,6 +5981,7 @@
   <w:style w:type="character" w:default="1" w:styleId="DefaultParagraphFont">
     <w:name w:val="Default Paragraph Font"/>
     <w:uiPriority w:val="1"/>
+    <w:semiHidden/>
     <w:unhideWhenUsed/>
   </w:style>
   <w:style w:type="table" w:default="1" w:styleId="TableNormal">
